--- a/doc/概要设计说明书_ybw_v1.0.docx
+++ b/doc/概要设计说明书_ybw_v1.0.docx
@@ -693,7 +693,6 @@
     <w:p>
       <w:pPr>
         <w:rPr>
-          <w:rFonts w:hint="eastAsia"/>
           <w:b/>
           <w:sz w:val="36"/>
           <w:szCs w:val="36"/>
@@ -709,6 +708,7 @@
         </w:numPr>
         <w:ind w:firstLineChars="0"/>
         <w:rPr>
+          <w:rFonts w:hint="eastAsia"/>
           <w:b/>
           <w:sz w:val="36"/>
           <w:szCs w:val="36"/>
@@ -737,6 +737,276 @@
           <w:szCs w:val="36"/>
         </w:rPr>
       </w:pPr>
+      <w:r>
+        <w:rPr>
+          <w:rFonts w:hint="eastAsia"/>
+          <w:b/>
+          <w:sz w:val="36"/>
+          <w:szCs w:val="36"/>
+        </w:rPr>
+        <w:t>总</w:t>
+      </w:r>
+      <w:proofErr w:type="gramStart"/>
+      <w:r>
+        <w:rPr>
+          <w:rFonts w:hint="eastAsia"/>
+          <w:b/>
+          <w:sz w:val="36"/>
+          <w:szCs w:val="36"/>
+        </w:rPr>
+        <w:t>览</w:t>
+      </w:r>
+      <w:proofErr w:type="gramEnd"/>
+    </w:p>
+    <w:tbl>
+      <w:tblPr>
+        <w:tblStyle w:val="a6"/>
+        <w:tblW w:w="0" w:type="auto"/>
+        <w:tblLook w:val="04A0" w:firstRow="1" w:lastRow="0" w:firstColumn="1" w:lastColumn="0" w:noHBand="0" w:noVBand="1"/>
+      </w:tblPr>
+      <w:tblGrid>
+        <w:gridCol w:w="3964"/>
+        <w:gridCol w:w="4332"/>
+      </w:tblGrid>
+      <w:tr>
+        <w:tc>
+          <w:tcPr>
+            <w:tcW w:w="3964" w:type="dxa"/>
+          </w:tcPr>
+          <w:p>
+            <w:pPr>
+              <w:rPr>
+                <w:rFonts w:hint="eastAsia"/>
+              </w:rPr>
+            </w:pPr>
+            <w:r>
+              <w:rPr>
+                <w:rFonts w:hint="eastAsia"/>
+              </w:rPr>
+              <w:t>显示指定分类的商品列表</w:t>
+            </w:r>
+          </w:p>
+        </w:tc>
+        <w:tc>
+          <w:tcPr>
+            <w:tcW w:w="4332" w:type="dxa"/>
+          </w:tcPr>
+          <w:p>
+            <w:pPr>
+              <w:rPr>
+                <w:rFonts w:hint="eastAsia"/>
+              </w:rPr>
+            </w:pPr>
+            <w:r>
+              <w:t>GET “/category/{Attribute Encoding}”</w:t>
+            </w:r>
+          </w:p>
+        </w:tc>
+      </w:tr>
+      <w:tr>
+        <w:tc>
+          <w:tcPr>
+            <w:tcW w:w="3964" w:type="dxa"/>
+          </w:tcPr>
+          <w:p>
+            <w:pPr>
+              <w:rPr>
+                <w:rFonts w:hint="eastAsia"/>
+              </w:rPr>
+            </w:pPr>
+            <w:r>
+              <w:rPr>
+                <w:rFonts w:hint="eastAsia"/>
+              </w:rPr>
+              <w:t>显示指定</w:t>
+            </w:r>
+            <w:r>
+              <w:rPr>
+                <w:rFonts w:hint="eastAsia"/>
+              </w:rPr>
+              <w:t>标签</w:t>
+            </w:r>
+            <w:r>
+              <w:rPr>
+                <w:rFonts w:hint="eastAsia"/>
+              </w:rPr>
+              <w:t>的商品列表</w:t>
+            </w:r>
+          </w:p>
+        </w:tc>
+        <w:tc>
+          <w:tcPr>
+            <w:tcW w:w="4332" w:type="dxa"/>
+          </w:tcPr>
+          <w:p>
+            <w:pPr>
+              <w:rPr>
+                <w:rFonts w:hint="eastAsia"/>
+              </w:rPr>
+            </w:pPr>
+            <w:r>
+              <w:t>GET “/tag/{Attribute Encoding}”</w:t>
+            </w:r>
+            <w:bookmarkStart w:id="0" w:name="_GoBack"/>
+            <w:bookmarkEnd w:id="0"/>
+          </w:p>
+        </w:tc>
+      </w:tr>
+      <w:tr>
+        <w:tc>
+          <w:tcPr>
+            <w:tcW w:w="3964" w:type="dxa"/>
+          </w:tcPr>
+          <w:p>
+            <w:pPr>
+              <w:rPr>
+                <w:rFonts w:hint="eastAsia"/>
+              </w:rPr>
+            </w:pPr>
+          </w:p>
+        </w:tc>
+        <w:tc>
+          <w:tcPr>
+            <w:tcW w:w="4332" w:type="dxa"/>
+          </w:tcPr>
+          <w:p>
+            <w:pPr>
+              <w:rPr>
+                <w:rFonts w:hint="eastAsia"/>
+              </w:rPr>
+            </w:pPr>
+          </w:p>
+        </w:tc>
+      </w:tr>
+      <w:tr>
+        <w:tc>
+          <w:tcPr>
+            <w:tcW w:w="3964" w:type="dxa"/>
+          </w:tcPr>
+          <w:p>
+            <w:pPr>
+              <w:rPr>
+                <w:rFonts w:hint="eastAsia"/>
+              </w:rPr>
+            </w:pPr>
+          </w:p>
+        </w:tc>
+        <w:tc>
+          <w:tcPr>
+            <w:tcW w:w="4332" w:type="dxa"/>
+          </w:tcPr>
+          <w:p>
+            <w:pPr>
+              <w:rPr>
+                <w:rFonts w:hint="eastAsia"/>
+              </w:rPr>
+            </w:pPr>
+          </w:p>
+        </w:tc>
+      </w:tr>
+      <w:tr>
+        <w:tc>
+          <w:tcPr>
+            <w:tcW w:w="3964" w:type="dxa"/>
+          </w:tcPr>
+          <w:p>
+            <w:pPr>
+              <w:rPr>
+                <w:rFonts w:hint="eastAsia"/>
+              </w:rPr>
+            </w:pPr>
+          </w:p>
+        </w:tc>
+        <w:tc>
+          <w:tcPr>
+            <w:tcW w:w="4332" w:type="dxa"/>
+          </w:tcPr>
+          <w:p>
+            <w:pPr>
+              <w:rPr>
+                <w:rFonts w:hint="eastAsia"/>
+              </w:rPr>
+            </w:pPr>
+          </w:p>
+        </w:tc>
+      </w:tr>
+      <w:tr>
+        <w:tc>
+          <w:tcPr>
+            <w:tcW w:w="3964" w:type="dxa"/>
+          </w:tcPr>
+          <w:p>
+            <w:pPr>
+              <w:rPr>
+                <w:rFonts w:hint="eastAsia"/>
+              </w:rPr>
+            </w:pPr>
+          </w:p>
+        </w:tc>
+        <w:tc>
+          <w:tcPr>
+            <w:tcW w:w="4332" w:type="dxa"/>
+          </w:tcPr>
+          <w:p>
+            <w:pPr>
+              <w:rPr>
+                <w:rFonts w:hint="eastAsia"/>
+              </w:rPr>
+            </w:pPr>
+          </w:p>
+        </w:tc>
+      </w:tr>
+      <w:tr>
+        <w:tc>
+          <w:tcPr>
+            <w:tcW w:w="3964" w:type="dxa"/>
+          </w:tcPr>
+          <w:p>
+            <w:pPr>
+              <w:rPr>
+                <w:rFonts w:hint="eastAsia"/>
+              </w:rPr>
+            </w:pPr>
+          </w:p>
+        </w:tc>
+        <w:tc>
+          <w:tcPr>
+            <w:tcW w:w="4332" w:type="dxa"/>
+          </w:tcPr>
+          <w:p>
+            <w:pPr>
+              <w:rPr>
+                <w:rFonts w:hint="eastAsia"/>
+              </w:rPr>
+            </w:pPr>
+          </w:p>
+        </w:tc>
+      </w:tr>
+    </w:tbl>
+    <w:p>
+      <w:pPr>
+        <w:rPr>
+          <w:rFonts w:hint="eastAsia"/>
+          <w:b/>
+          <w:sz w:val="36"/>
+          <w:szCs w:val="36"/>
+        </w:rPr>
+      </w:pPr>
+    </w:p>
+    <w:p>
+      <w:pPr>
+        <w:pStyle w:val="a5"/>
+        <w:numPr>
+          <w:ilvl w:val="2"/>
+          <w:numId w:val="2"/>
+        </w:numPr>
+        <w:ind w:firstLineChars="0"/>
+        <w:rPr>
+          <w:b/>
+          <w:sz w:val="36"/>
+          <w:szCs w:val="36"/>
+        </w:rPr>
+      </w:pPr>
       <w:proofErr w:type="spellStart"/>
       <w:r>
         <w:rPr>
@@ -813,7 +1083,14 @@
         <w:rPr>
           <w:rFonts w:hint="eastAsia"/>
         </w:rPr>
-        <w:t>【在完成这个页面后替换掉，假如有一个页面</w:t>
+        <w:t>【在完成这个页面</w:t>
+      </w:r>
+      <w:r>
+        <w:rPr>
+          <w:rFonts w:hint="eastAsia"/>
+        </w:rPr>
+        <w:lastRenderedPageBreak/>
+        <w:t>后替换掉，假如有一个页面</w:t>
       </w:r>
       <w:proofErr w:type="spellStart"/>
       <w:r>
@@ -1139,7 +1416,6 @@
           <w:b/>
           <w:sz w:val="24"/>
         </w:rPr>
-        <w:lastRenderedPageBreak/>
         <w:t xml:space="preserve">&lt;Category&gt; </w:t>
       </w:r>
       <w:r>
@@ -1371,7 +1647,6 @@
         </w:numPr>
         <w:ind w:firstLineChars="0"/>
         <w:rPr>
-          <w:rFonts w:hint="eastAsia"/>
           <w:b/>
           <w:sz w:val="36"/>
           <w:szCs w:val="36"/>
@@ -1442,7 +1717,6 @@
         </w:numPr>
         <w:ind w:firstLineChars="0"/>
         <w:rPr>
-          <w:rFonts w:hint="eastAsia"/>
           <w:b/>
           <w:sz w:val="36"/>
           <w:szCs w:val="36"/>
@@ -1500,8 +1774,6 @@
         </w:rPr>
         <w:t>Order</w:t>
       </w:r>
-      <w:bookmarkStart w:id="0" w:name="_GoBack"/>
-      <w:bookmarkEnd w:id="0"/>
       <w:proofErr w:type="spellEnd"/>
     </w:p>
     <w:p>
